--- a/documentacion/casos de uso/casos de uso web.docx
+++ b/documentacion/casos de uso/casos de uso web.docx
@@ -1664,8 +1664,8 @@
         <w:tblLook w:val="04A0" w:firstRow="1" w:lastRow="0" w:firstColumn="1" w:lastColumn="0" w:noHBand="0" w:noVBand="1"/>
       </w:tblPr>
       <w:tblGrid>
-        <w:gridCol w:w="5983"/>
-        <w:gridCol w:w="3063"/>
+        <w:gridCol w:w="6503"/>
+        <w:gridCol w:w="2543"/>
       </w:tblGrid>
       <w:tr>
         <w:trPr>
@@ -2242,6 +2242,42 @@
                 <w:shd w:val="clear" w:color="auto" w:fill="FFFFFF"/>
               </w:rPr>
               <w:t>de los eventos vigentes</w:t>
+            </w:r>
+            <w:r>
+              <w:rPr>
+                <w:rFonts w:ascii="Calibri" w:hAnsi="Calibri" w:cs="Times New Roman"/>
+                <w:color w:val="000000"/>
+                <w:shd w:val="clear" w:color="auto" w:fill="FFFFFF"/>
+              </w:rPr>
+              <w:t xml:space="preserve"> que son aquellos que tengan fecha a partir del </w:t>
+            </w:r>
+            <w:proofErr w:type="spellStart"/>
+            <w:r>
+              <w:rPr>
+                <w:rFonts w:ascii="Calibri" w:hAnsi="Calibri" w:cs="Times New Roman"/>
+                <w:color w:val="000000"/>
+                <w:shd w:val="clear" w:color="auto" w:fill="FFFFFF"/>
+              </w:rPr>
+              <w:t>dia</w:t>
+            </w:r>
+            <w:proofErr w:type="spellEnd"/>
+            <w:r>
+              <w:rPr>
+                <w:rFonts w:ascii="Calibri" w:hAnsi="Calibri" w:cs="Times New Roman"/>
+                <w:color w:val="000000"/>
+                <w:shd w:val="clear" w:color="auto" w:fill="FFFFFF"/>
+              </w:rPr>
+              <w:t xml:space="preserve"> actual hasta un mes despues</w:t>
+            </w:r>
+            <w:bookmarkStart w:id="0" w:name="_GoBack"/>
+            <w:bookmarkEnd w:id="0"/>
+            <w:r>
+              <w:rPr>
+                <w:rFonts w:ascii="Calibri" w:hAnsi="Calibri" w:cs="Times New Roman"/>
+                <w:color w:val="000000"/>
+                <w:shd w:val="clear" w:color="auto" w:fill="FFFFFF"/>
+              </w:rPr>
+              <w:t xml:space="preserve"> </w:t>
             </w:r>
           </w:p>
           <w:p>
@@ -2502,7 +2538,6 @@
                 <w:szCs w:val="20"/>
               </w:rPr>
             </w:pPr>
-            <w:bookmarkStart w:id="0" w:name="_GoBack" w:colFirst="1" w:colLast="1"/>
             <w:r>
               <w:rPr>
                 <w:rFonts w:ascii="Calibri" w:hAnsi="Calibri" w:cs="Times New Roman"/>
@@ -2558,7 +2593,6 @@
           </w:p>
         </w:tc>
       </w:tr>
-      <w:bookmarkEnd w:id="0"/>
       <w:tr>
         <w:trPr>
           <w:trHeight w:val="400"/>
@@ -3091,7 +3125,16 @@
                 <w:color w:val="000000"/>
                 <w:shd w:val="clear" w:color="auto" w:fill="FFFFFF"/>
               </w:rPr>
-              <w:t xml:space="preserve"> a la pagina de </w:t>
+              <w:t xml:space="preserve"> a la </w:t>
+            </w:r>
+            <w:r>
+              <w:rPr>
+                <w:rFonts w:ascii="Calibri" w:hAnsi="Calibri" w:cs="Times New Roman"/>
+                <w:color w:val="000000"/>
+                <w:shd w:val="clear" w:color="auto" w:fill="FFFFFF"/>
+              </w:rPr>
+              <w:lastRenderedPageBreak/>
+              <w:t xml:space="preserve">pagina de </w:t>
             </w:r>
             <w:proofErr w:type="spellStart"/>
             <w:r>
@@ -3132,7 +3175,6 @@
                 <w:color w:val="000000"/>
                 <w:shd w:val="clear" w:color="auto" w:fill="FFFFFF"/>
               </w:rPr>
-              <w:lastRenderedPageBreak/>
               <w:t>password</w:t>
             </w:r>
             <w:proofErr w:type="spellEnd"/>
@@ -3343,7 +3385,16 @@
                 <w:color w:val="000000"/>
                 <w:shd w:val="clear" w:color="auto" w:fill="FFFFFF"/>
               </w:rPr>
-              <w:t>mensaje “Verifique los datos ingresados”</w:t>
+              <w:t xml:space="preserve">mensaje “Verifique </w:t>
+            </w:r>
+            <w:r>
+              <w:rPr>
+                <w:rFonts w:ascii="Calibri" w:hAnsi="Calibri" w:cs="Times New Roman"/>
+                <w:color w:val="000000"/>
+                <w:shd w:val="clear" w:color="auto" w:fill="FFFFFF"/>
+              </w:rPr>
+              <w:lastRenderedPageBreak/>
+              <w:t>los datos ingresados”</w:t>
             </w:r>
           </w:p>
           <w:p>
@@ -5706,6 +5757,7 @@
                 <w:rFonts w:ascii="Calibri" w:hAnsi="Calibri" w:cs="Times New Roman"/>
                 <w:color w:val="000000"/>
               </w:rPr>
+              <w:lastRenderedPageBreak/>
               <w:t>Estado</w:t>
             </w:r>
           </w:p>
@@ -5860,7 +5912,6 @@
                 <w:color w:val="000000"/>
                 <w:shd w:val="clear" w:color="auto" w:fill="FFFFFF"/>
               </w:rPr>
-              <w:lastRenderedPageBreak/>
               <w:t>EL usuario ingresa a la pantalla de gestión de usuarios.</w:t>
             </w:r>
           </w:p>
@@ -6771,7 +6822,15 @@
                 <w:rFonts w:ascii="Calibri" w:hAnsi="Calibri" w:cs="Times New Roman"/>
                 <w:color w:val="000000"/>
               </w:rPr>
-              <w:t xml:space="preserve"> en el icono del tacho de basura ubicado en el listado de usuarios </w:t>
+              <w:t xml:space="preserve"> en el icono del tacho </w:t>
+            </w:r>
+            <w:r>
+              <w:rPr>
+                <w:rFonts w:ascii="Calibri" w:hAnsi="Calibri" w:cs="Times New Roman"/>
+                <w:color w:val="000000"/>
+              </w:rPr>
+              <w:lastRenderedPageBreak/>
+              <w:t xml:space="preserve">de basura ubicado en el listado de usuarios </w:t>
             </w:r>
             <w:r>
               <w:rPr>
@@ -6799,7 +6858,6 @@
                 <w:rFonts w:ascii="Calibri" w:hAnsi="Calibri" w:cs="Times New Roman"/>
                 <w:color w:val="000000"/>
               </w:rPr>
-              <w:lastRenderedPageBreak/>
               <w:t>El sistema mostrara un mensaje indicando la acción exitosa</w:t>
             </w:r>
           </w:p>
@@ -7743,7 +7801,15 @@
                 <w:rFonts w:ascii="Calibri" w:hAnsi="Calibri" w:cs="Times New Roman"/>
                 <w:color w:val="000000"/>
               </w:rPr>
-              <w:t>El sistema muestra un mensaje indicando la operación exitosa</w:t>
+              <w:t xml:space="preserve">El sistema muestra un mensaje indicando </w:t>
+            </w:r>
+            <w:r>
+              <w:rPr>
+                <w:rFonts w:ascii="Calibri" w:hAnsi="Calibri" w:cs="Times New Roman"/>
+                <w:color w:val="000000"/>
+              </w:rPr>
+              <w:lastRenderedPageBreak/>
+              <w:t>la operación exitosa</w:t>
             </w:r>
           </w:p>
           <w:p>
@@ -8600,6 +8666,14 @@
                 <w:shd w:val="clear" w:color="auto" w:fill="FFFFFF"/>
               </w:rPr>
               <w:t>El servicio dado de alta se visualizara en el listado de servicios</w:t>
+            </w:r>
+            <w:r>
+              <w:rPr>
+                <w:rFonts w:ascii="Calibri" w:hAnsi="Calibri" w:cs="Times New Roman"/>
+                <w:color w:val="000000"/>
+                <w:shd w:val="clear" w:color="auto" w:fill="FFFFFF"/>
+              </w:rPr>
+              <w:t xml:space="preserve"> </w:t>
             </w:r>
           </w:p>
         </w:tc>
